--- a/Master application/conference-template-a4.docx
+++ b/Master application/conference-template-a4.docx
@@ -1,6 +1,6 @@
 
 <file path=word/document.xml><?xml version="1.0" encoding="utf-8"?>
-<w:document xmlns:cx="http://schemas.microsoft.com/office/drawing/2014/chartex" xmlns:cx1="http://schemas.microsoft.com/office/drawing/2015/9/8/chartex" xmlns:mc="http://schemas.openxmlformats.org/markup-compatibility/2006" xmlns:o="urn:schemas-microsoft-com:office:office" xmlns:r="http://purl.oclc.org/ooxml/officeDocument/relationships" xmlns:m="http://purl.oclc.org/ooxml/officeDocument/math" xmlns:v="urn:schemas-microsoft-com:vml" xmlns:wp14="http://schemas.microsoft.com/office/word/2010/wordprocessingDrawing" xmlns:wp="http://purl.oclc.org/ooxml/drawingml/wordprocessingDrawing" xmlns:w10="urn:schemas-microsoft-com:office:word" xmlns:w="http://purl.oclc.org/ooxml/wordprocessingml/main" xmlns:w14="http://schemas.microsoft.com/office/word/2010/wordml" xmlns:w15="http://schemas.microsoft.com/office/word/2012/wordml" xmlns:w16se="http://schemas.microsoft.com/office/word/2015/wordml/symex" xmlns:wpi="http://schemas.microsoft.com/office/word/2010/wordprocessingInk" xmlns:wne="http://schemas.microsoft.com/office/word/2006/wordml" mc:Ignorable="w14 w15 w16se wne wp14" w:conformance="strict">
+<w:document xmlns:cx="http://schemas.microsoft.com/office/drawing/2014/chartex" xmlns:cx1="http://schemas.microsoft.com/office/drawing/2015/9/8/chartex" xmlns:cx2="http://schemas.microsoft.com/office/drawing/2015/10/21/chartex" xmlns:cx3="http://schemas.microsoft.com/office/drawing/2016/5/9/chartex" xmlns:cx4="http://schemas.microsoft.com/office/drawing/2016/5/10/chartex" xmlns:cx5="http://schemas.microsoft.com/office/drawing/2016/5/11/chartex" xmlns:cx6="http://schemas.microsoft.com/office/drawing/2016/5/12/chartex" xmlns:cx7="http://schemas.microsoft.com/office/drawing/2016/5/13/chartex" xmlns:cx8="http://schemas.microsoft.com/office/drawing/2016/5/14/chartex" xmlns:mc="http://schemas.openxmlformats.org/markup-compatibility/2006" xmlns:aink="http://schemas.microsoft.com/office/drawing/2016/ink" xmlns:am3d="http://schemas.microsoft.com/office/drawing/2017/model3d" xmlns:o="urn:schemas-microsoft-com:office:office" xmlns:r="http://purl.oclc.org/ooxml/officeDocument/relationships" xmlns:m="http://purl.oclc.org/ooxml/officeDocument/math" xmlns:v="urn:schemas-microsoft-com:vml" xmlns:wp14="http://schemas.microsoft.com/office/word/2010/wordprocessingDrawing" xmlns:wp="http://purl.oclc.org/ooxml/drawingml/wordprocessingDrawing" xmlns:w10="urn:schemas-microsoft-com:office:word" xmlns:w="http://purl.oclc.org/ooxml/wordprocessingml/main" xmlns:w14="http://schemas.microsoft.com/office/word/2010/wordml" xmlns:w15="http://schemas.microsoft.com/office/word/2012/wordml" xmlns:w16cid="http://schemas.microsoft.com/office/word/2016/wordml/cid" xmlns:w16se="http://schemas.microsoft.com/office/word/2015/wordml/symex" xmlns:wpi="http://schemas.microsoft.com/office/word/2010/wordprocessingInk" xmlns:wne="http://schemas.microsoft.com/office/word/2006/wordml" mc:Ignorable="w14 w15 w16se w16cid wne wp14" w:conformance="strict">
   <w:body>
     <w:p>
       <w:pPr>
@@ -1162,13 +1162,8 @@
       <w:r>
         <w:t>—</w:t>
       </w:r>
-      <w:proofErr w:type="gramStart"/>
-      <w:r>
-        <w:t>This</w:t>
-      </w:r>
-      <w:proofErr w:type="gramEnd"/>
-      <w:r>
-        <w:t xml:space="preserve"> electronic document is a “live” template and already defines the components of your paper [title, text, heads, etc.] in its style sheet. </w:t>
+      <w:r>
+        <w:t xml:space="preserve">This electronic document is a “live” template and already defines the components of your paper [title, text, heads, etc.] in its style sheet. </w:t>
       </w:r>
       <w:r>
         <w:t xml:space="preserve"> </w:t>
@@ -1405,7 +1400,7 @@
     </w:p>
     <w:p>
       <w:pPr>
-        <w:pStyle w:val="Heading1"/>
+        <w:pStyle w:val="1"/>
       </w:pPr>
       <w:r>
         <w:t>Introduction (</w:t>
@@ -1423,7 +1418,7 @@
     </w:p>
     <w:p>
       <w:pPr>
-        <w:pStyle w:val="BodyText"/>
+        <w:pStyle w:val="a3"/>
       </w:pPr>
       <w:r>
         <w:t xml:space="preserve">This template, </w:t>
@@ -1470,7 +1465,7 @@
     </w:p>
     <w:p>
       <w:pPr>
-        <w:pStyle w:val="Heading1"/>
+        <w:pStyle w:val="1"/>
       </w:pPr>
       <w:r>
         <w:t>Ease of Use</w:t>
@@ -1478,7 +1473,7 @@
     </w:p>
     <w:p>
       <w:pPr>
-        <w:pStyle w:val="Heading2"/>
+        <w:pStyle w:val="2"/>
       </w:pPr>
       <w:r>
         <w:t xml:space="preserve">Selecting a </w:t>
@@ -1492,7 +1487,7 @@
     </w:p>
     <w:p>
       <w:pPr>
-        <w:pStyle w:val="BodyText"/>
+        <w:pStyle w:val="a3"/>
       </w:pPr>
       <w:r>
         <w:t xml:space="preserve">First, confirm that you have the correct template for your paper size. This template has been tailored for output on the </w:t>
@@ -1533,7 +1528,7 @@
     </w:p>
     <w:p>
       <w:pPr>
-        <w:pStyle w:val="Heading2"/>
+        <w:pStyle w:val="2"/>
       </w:pPr>
       <w:r>
         <w:t>Maintaining the Integrity of the Specifications</w:t>
@@ -1541,7 +1536,7 @@
     </w:p>
     <w:p>
       <w:pPr>
-        <w:pStyle w:val="BodyText"/>
+        <w:pStyle w:val="a3"/>
       </w:pPr>
       <w:r>
         <w:t xml:space="preserve">The template is used to format your paper and style the text. All margins, column widths, line spaces, and text fonts are prescribed; please do not alter them. You may note peculiarities. For example, the head margin in this template measures proportionately more than is customary. This measurement and others are deliberate, using specifications that anticipate your paper as one part of the entire proceedings, </w:t>
@@ -1552,7 +1547,7 @@
     </w:p>
     <w:p>
       <w:pPr>
-        <w:pStyle w:val="Heading1"/>
+        <w:pStyle w:val="1"/>
       </w:pPr>
       <w:r>
         <w:t xml:space="preserve">Prepare Your Paper </w:t>
@@ -1566,7 +1561,7 @@
     </w:p>
     <w:p>
       <w:pPr>
-        <w:pStyle w:val="BodyText"/>
+        <w:pStyle w:val="a3"/>
         <w:rPr>
           <w:lang w:val="en-US"/>
         </w:rPr>
@@ -1586,7 +1581,7 @@
     </w:p>
     <w:p>
       <w:pPr>
-        <w:pStyle w:val="BodyText"/>
+        <w:pStyle w:val="a3"/>
       </w:pPr>
       <w:r>
         <w:t>Keep your text and graphic files separate until after the text has been formatted and styled. Do not use hard tabs, and limit use of hard returns to only one return at the end of a paragraph. Do not add any kind of pagination anywhere in the paper. Do not number text heads-the template will do that for you.</w:t>
@@ -1594,7 +1589,7 @@
     </w:p>
     <w:p>
       <w:pPr>
-        <w:pStyle w:val="Heading2"/>
+        <w:pStyle w:val="2"/>
       </w:pPr>
       <w:r>
         <w:t>Abbreviations</w:t>
@@ -1605,7 +1600,7 @@
     </w:p>
     <w:p>
       <w:pPr>
-        <w:pStyle w:val="BodyText"/>
+        <w:pStyle w:val="a3"/>
       </w:pPr>
       <w:r>
         <w:t xml:space="preserve">Define abbreviations and acronyms the first time they are used in the text, even after they have been defined in the abstract. Abbreviations such as IEEE, SI, MKS, CGS, </w:t>
@@ -1616,23 +1611,45 @@
       </w:r>
       <w:proofErr w:type="spellEnd"/>
       <w:r>
-        <w:t xml:space="preserve">, dc, and </w:t>
+        <w:t>, dc, and rms do not have to be defined. Do not use abbreviations in the title or heads unless they are unavoidable.</w:t>
+      </w:r>
+    </w:p>
+    <w:p>
+      <w:pPr>
+        <w:pStyle w:val="2"/>
+      </w:pPr>
+      <w:r>
+        <w:t>Units</w:t>
+      </w:r>
+    </w:p>
+    <w:p>
+      <w:pPr>
+        <w:pStyle w:val="bulletlist"/>
+      </w:pPr>
+      <w:r>
+        <w:t xml:space="preserve">Use </w:t>
+      </w:r>
+      <w:r>
+        <w:t>either</w:t>
+      </w:r>
+      <w:r>
+        <w:t xml:space="preserve"> SI (MKS) or CGS as primary units. (SI units are encouraged.) English units may be used as secondary units (in parentheses). An exception would be the use of English units as identifiers in trade, such as “3.5-inch disk drive”.</w:t>
+      </w:r>
+    </w:p>
+    <w:p>
+      <w:pPr>
+        <w:pStyle w:val="bulletlist"/>
+      </w:pPr>
+      <w:r>
+        <w:t xml:space="preserve">Avoid combining SI and CGS units, such as current in amperes and magnetic field in </w:t>
       </w:r>
       <w:proofErr w:type="spellStart"/>
       <w:r>
-        <w:t>rms</w:t>
+        <w:t>oersteds</w:t>
       </w:r>
       <w:proofErr w:type="spellEnd"/>
       <w:r>
-        <w:t xml:space="preserve"> do not have to be defined. Do not use abbreviations in the title or heads unless they are unavoidable.</w:t>
-      </w:r>
-    </w:p>
-    <w:p>
-      <w:pPr>
-        <w:pStyle w:val="Heading2"/>
-      </w:pPr>
-      <w:r>
-        <w:t>Units</w:t>
+        <w:t>. This often leads to confusion because equations do not balance dimensionally. If you must use mixed units, clearly state the units for each quantity that you use in an equation.</w:t>
       </w:r>
     </w:p>
     <w:p>
@@ -1640,45 +1657,7 @@
         <w:pStyle w:val="bulletlist"/>
       </w:pPr>
       <w:r>
-        <w:t xml:space="preserve">Use </w:t>
-      </w:r>
-      <w:r>
-        <w:t>either</w:t>
-      </w:r>
-      <w:r>
-        <w:t xml:space="preserve"> SI (MKS) or CGS as primary units. (SI units are encouraged.) English units may be used as secondary units (in parentheses). An exception would be the use of English units as identifiers in trade, such as “3.5-inch disk drive”.</w:t>
-      </w:r>
-    </w:p>
-    <w:p>
-      <w:pPr>
-        <w:pStyle w:val="bulletlist"/>
-      </w:pPr>
-      <w:r>
-        <w:t xml:space="preserve">Avoid combining SI and CGS units, such as current in amperes and magnetic field in </w:t>
-      </w:r>
-      <w:proofErr w:type="spellStart"/>
-      <w:r>
-        <w:t>oersteds</w:t>
-      </w:r>
-      <w:proofErr w:type="spellEnd"/>
-      <w:r>
-        <w:t>. This often leads to confusion because equations do not balance dimensionally. If you must use mixed units, clearly state the units for each quantity that you use in an equation.</w:t>
-      </w:r>
-    </w:p>
-    <w:p>
-      <w:pPr>
-        <w:pStyle w:val="bulletlist"/>
-      </w:pPr>
-      <w:r>
-        <w:t>Do not mix complete spellings and abbreviations of units: “</w:t>
-      </w:r>
-      <w:proofErr w:type="spellStart"/>
-      <w:r>
-        <w:t>Wb</w:t>
-      </w:r>
-      <w:proofErr w:type="spellEnd"/>
-      <w:r>
-        <w:t>/m2” or “</w:t>
+        <w:t>Do not mix complete spellings and abbreviations of units: “Wb/m2” or “</w:t>
       </w:r>
       <w:proofErr w:type="spellStart"/>
       <w:r>
@@ -1759,7 +1738,7 @@
     </w:p>
     <w:p>
       <w:pPr>
-        <w:pStyle w:val="Heading2"/>
+        <w:pStyle w:val="2"/>
       </w:pPr>
       <w:r>
         <w:lastRenderedPageBreak/>
@@ -1768,7 +1747,7 @@
     </w:p>
     <w:p>
       <w:pPr>
-        <w:pStyle w:val="BodyText"/>
+        <w:pStyle w:val="a3"/>
       </w:pPr>
       <w:r>
         <w:t>The equations are an exception to the prescribed specifications of this template. You will need to determine whether or not your equation should be typed using either the Times New Roman or the Symbol font (please no other font). To create multileveled equations, it may be necessary to treat the equation as a graphic and insert it into the text after your paper is styled.</w:t>
@@ -1776,21 +1755,13 @@
     </w:p>
     <w:p>
       <w:pPr>
-        <w:pStyle w:val="BodyText"/>
+        <w:pStyle w:val="a3"/>
         <w:rPr>
           <w:lang w:val="en-US"/>
         </w:rPr>
       </w:pPr>
       <w:r>
-        <w:t xml:space="preserve">Number equations consecutively. Equation numbers, within parentheses, are to position flush right, as in (1), using a right tab stop. To make your equations more compact, you may use the solidus ( / ), the </w:t>
-      </w:r>
-      <w:proofErr w:type="spellStart"/>
-      <w:r>
-        <w:t>exp</w:t>
-      </w:r>
-      <w:proofErr w:type="spellEnd"/>
-      <w:r>
-        <w:t xml:space="preserve"> function, or appropriate exponents. Italicize Roman symbols for quantities and variables, but not Greek symbols. Use a long dash rather than a hyphen for a minus sign. Punctuate equations with commas or periods when they are part of a sentence, as in</w:t>
+        <w:t>Number equations consecutively. Equation numbers, within parentheses, are to position flush right, as in (1), using a right tab stop. To make your equations more compact, you may use the solidus ( / ), the exp function, or appropriate exponents. Italicize Roman symbols for quantities and variables, but not Greek symbols. Use a long dash rather than a hyphen for a minus sign. Punctuate equations with commas or periods when they are part of a sentence, as in</w:t>
       </w:r>
       <w:r>
         <w:rPr>
@@ -1802,6 +1773,9 @@
     <w:p>
       <w:pPr>
         <w:pStyle w:val="equation"/>
+        <w:rPr>
+          <w:rFonts w:hint="eastAsia"/>
+        </w:rPr>
       </w:pPr>
       <w:r>
         <w:tab/>
@@ -1859,7 +1833,7 @@
     </w:p>
     <w:p>
       <w:pPr>
-        <w:pStyle w:val="BodyText"/>
+        <w:pStyle w:val="a3"/>
       </w:pPr>
       <w:r>
         <w:t>Note that the equation is centered using a center tab stop. Be sure that the symbols in your equation have been defined before or immediately following the equation. Use “(1)”, not “Eq. (1)” or “equation (1)”, except at the beginning of a sentence: “Equation (1) is . . .”</w:t>
@@ -1867,7 +1841,7 @@
     </w:p>
     <w:p>
       <w:pPr>
-        <w:pStyle w:val="Heading2"/>
+        <w:pStyle w:val="2"/>
       </w:pPr>
       <w:r>
         <w:t>Some Common Mistakes</w:t>
@@ -1987,7 +1961,7 @@
     </w:p>
     <w:p>
       <w:pPr>
-        <w:pStyle w:val="BodyText"/>
+        <w:pStyle w:val="a3"/>
       </w:pPr>
       <w:r>
         <w:t>An excellent style manual for science writers is [7].</w:t>
@@ -1995,7 +1969,7 @@
     </w:p>
     <w:p>
       <w:pPr>
-        <w:pStyle w:val="Heading1"/>
+        <w:pStyle w:val="1"/>
       </w:pPr>
       <w:r>
         <w:t xml:space="preserve">Using the </w:t>
@@ -2006,7 +1980,7 @@
     </w:p>
     <w:p>
       <w:pPr>
-        <w:pStyle w:val="BodyText"/>
+        <w:pStyle w:val="a3"/>
       </w:pPr>
       <w:r>
         <w:t>After the text edit has been completed, the paper is ready for the template. Duplicate the template file by using the Save As command, and use the naming convention prescribed by your conference for the name of your paper. In this newly created file, highlight all of the contents and import your prepared text file. You are now ready to style your paper; use the scroll down window on the left of the MS Word Formatting toolbar.</w:t>
@@ -2014,7 +1988,7 @@
     </w:p>
     <w:p>
       <w:pPr>
-        <w:pStyle w:val="Heading2"/>
+        <w:pStyle w:val="2"/>
       </w:pPr>
       <w:r>
         <w:t>Authors</w:t>
@@ -2025,7 +1999,7 @@
     </w:p>
     <w:p>
       <w:pPr>
-        <w:pStyle w:val="BodyText"/>
+        <w:pStyle w:val="a3"/>
       </w:pPr>
       <w:r>
         <w:rPr>
@@ -2113,7 +2087,7 @@
     </w:p>
     <w:p>
       <w:pPr>
-        <w:pStyle w:val="Heading3"/>
+        <w:pStyle w:val="3"/>
       </w:pPr>
       <w:r>
         <w:t xml:space="preserve">For papers with more than six authors: </w:t>
@@ -2127,7 +2101,7 @@
     </w:p>
     <w:p>
       <w:pPr>
-        <w:pStyle w:val="Heading3"/>
+        <w:pStyle w:val="3"/>
       </w:pPr>
       <w:r>
         <w:t xml:space="preserve">For </w:t>
@@ -2153,7 +2127,7 @@
     </w:p>
     <w:p>
       <w:pPr>
-        <w:pStyle w:val="Heading4"/>
+        <w:pStyle w:val="4"/>
       </w:pPr>
       <w:r>
         <w:t>Selection</w:t>
@@ -2170,7 +2144,7 @@
     </w:p>
     <w:p>
       <w:pPr>
-        <w:pStyle w:val="Heading4"/>
+        <w:pStyle w:val="4"/>
       </w:pPr>
       <w:r>
         <w:t>Change number of columns:</w:t>
@@ -2199,7 +2173,7 @@
     </w:p>
     <w:p>
       <w:pPr>
-        <w:pStyle w:val="Heading4"/>
+        <w:pStyle w:val="4"/>
         <w:rPr>
           <w:i w:val="0"/>
         </w:rPr>
@@ -2232,7 +2206,7 @@
     </w:p>
     <w:p>
       <w:pPr>
-        <w:pStyle w:val="Heading2"/>
+        <w:pStyle w:val="2"/>
       </w:pPr>
       <w:r>
         <w:t>Identify</w:t>
@@ -2243,7 +2217,7 @@
     </w:p>
     <w:p>
       <w:pPr>
-        <w:pStyle w:val="BodyText"/>
+        <w:pStyle w:val="a3"/>
       </w:pPr>
       <w:r>
         <w:t>Headings, or heads, are organizational devices that guide the reader through your paper. There are two types: component heads and text heads.</w:t>
@@ -2251,7 +2225,7 @@
     </w:p>
     <w:p>
       <w:pPr>
-        <w:pStyle w:val="BodyText"/>
+        <w:pStyle w:val="a3"/>
       </w:pPr>
       <w:r>
         <w:t>Component heads identify the different components of your paper and are not topically subordinate to each other. Examples include Acknowledgments and References and, for these, the correct style to use is “Heading 5”. Use “figure caption” for your Figure captions, and “table head” for your table title. Run-in heads, such as “Abstract”, will require you to apply a style (in this case, italic) in addition to the style provided by the drop down menu to differentiate the head from the text.</w:t>
@@ -2259,7 +2233,7 @@
     </w:p>
     <w:p>
       <w:pPr>
-        <w:pStyle w:val="BodyText"/>
+        <w:pStyle w:val="a3"/>
       </w:pPr>
       <w:r>
         <w:t>Text heads organize the topics on a relational, hierarchical basis. For example, the paper title is the primary text head because all subsequent material relates and elaborates on this one topic. If there are two or more sub-topics, the next level head (uppercase Roman numerals) should be used and, conversely, if there are not at least two sub-topics, then no subheads should be introduced. Styles named “Heading 1”, “Heading 2”, “Heading 3”, and “Heading 4” are prescribed.</w:t>
@@ -2267,7 +2241,7 @@
     </w:p>
     <w:p>
       <w:pPr>
-        <w:pStyle w:val="Heading2"/>
+        <w:pStyle w:val="2"/>
       </w:pPr>
       <w:r>
         <w:lastRenderedPageBreak/>
@@ -2276,7 +2250,7 @@
     </w:p>
     <w:p>
       <w:pPr>
-        <w:pStyle w:val="Heading4"/>
+        <w:pStyle w:val="4"/>
       </w:pPr>
       <w:r>
         <w:t xml:space="preserve"> </w:t>
@@ -2568,7 +2542,10 @@
     </w:p>
     <w:p>
       <w:pPr>
-        <w:pStyle w:val="BodyText"/>
+        <w:pStyle w:val="a3"/>
+        <w:rPr>
+          <w:lang w:val="en-CA"/>
+        </w:rPr>
       </w:pPr>
       <w:r>
         <w:t>Figure Labels: Use 8 point Times New Roman for Figure labels. Use words rather than symbols or abbreviations when writing Figure axis labels to avoid confusing the reader. As an example, write the quantity “Magnetization”, or “Magnetization, M”, not just “M”. If including units in the label, present them within parentheses. Do not label axes only with units. In the example, write “Magnetization (A/m)” or “Magnetization {A[m(1)]}”, not just “A/m”. Do not label axes</w:t>
@@ -2582,7 +2559,7 @@
     </w:p>
     <w:p>
       <w:pPr>
-        <w:pStyle w:val="Heading5"/>
+        <w:pStyle w:val="5"/>
       </w:pPr>
       <w:r>
         <w:t>Acknowledgment</w:t>
@@ -2615,7 +2592,7 @@
     </w:p>
     <w:p>
       <w:pPr>
-        <w:pStyle w:val="BodyText"/>
+        <w:pStyle w:val="a3"/>
       </w:pPr>
       <w:r>
         <w:t>The preferred spelling of the word “acknowledgment” in America is without an “e” after the “g</w:t>
@@ -2623,7 +2600,6 @@
       <w:r>
         <w:t>”. Avoid the stilted expression “</w:t>
       </w:r>
-      <w:proofErr w:type="spellStart"/>
       <w:r>
         <w:rPr>
           <w:lang w:val="en-US"/>
@@ -2631,11 +2607,7 @@
         <w:t>o</w:t>
       </w:r>
       <w:r>
-        <w:t>ne</w:t>
-      </w:r>
-      <w:proofErr w:type="spellEnd"/>
-      <w:r>
-        <w:t xml:space="preserve"> of us (R. B. G.) thanks </w:t>
+        <w:t xml:space="preserve">ne of us (R. B. G.) thanks </w:t>
       </w:r>
       <w:r>
         <w:t>...</w:t>
@@ -2673,7 +2645,7 @@
     </w:p>
     <w:p>
       <w:pPr>
-        <w:pStyle w:val="Heading5"/>
+        <w:pStyle w:val="5"/>
       </w:pPr>
       <w:r>
         <w:t>References</w:t>
@@ -2681,7 +2653,7 @@
     </w:p>
     <w:p>
       <w:pPr>
-        <w:pStyle w:val="BodyText"/>
+        <w:pStyle w:val="a3"/>
       </w:pPr>
       <w:r>
         <w:t>The template will number citations consecutively within brackets [1]. The sentence punctuation follows the bracket [2]. Refer simply to the reference number, as in [3]—do not use “Ref. [3]” or “reference [3]” except at the beginning of a sentence: “Reference [3] was the first</w:t>
@@ -2701,7 +2673,7 @@
     </w:p>
     <w:p>
       <w:pPr>
-        <w:pStyle w:val="BodyText"/>
+        <w:pStyle w:val="a3"/>
       </w:pPr>
       <w:r>
         <w:t>Number footnotes separately in superscripts. Place the actual footnote at the bottom of the column in which it was cited. Do not put footnotes in the</w:t>
@@ -2718,7 +2690,7 @@
     </w:p>
     <w:p>
       <w:pPr>
-        <w:pStyle w:val="BodyText"/>
+        <w:pStyle w:val="a3"/>
       </w:pPr>
       <w:r>
         <w:t>Unless there are six au</w:t>
@@ -2738,7 +2710,7 @@
     </w:p>
     <w:p>
       <w:pPr>
-        <w:pStyle w:val="BodyText"/>
+        <w:pStyle w:val="a3"/>
       </w:pPr>
       <w:r>
         <w:t xml:space="preserve">For </w:t>
@@ -2848,7 +2820,7 @@
         <w:ind w:start="18pt" w:hanging="18pt"/>
         <w:jc w:val="center"/>
         <w:rPr>
-          <w:rFonts w:eastAsia="SimSun"/>
+          <w:rFonts w:eastAsia="宋体"/>
           <w:b/>
           <w:noProof w:val="0"/>
           <w:color w:val="FF0000"/>
@@ -2867,7 +2839,7 @@
       </w:pPr>
       <w:r>
         <w:rPr>
-          <w:rFonts w:eastAsia="SimSun"/>
+          <w:rFonts w:eastAsia="宋体"/>
           <w:b/>
           <w:noProof w:val="0"/>
           <w:color w:val="FF0000"/>
@@ -2880,7 +2852,7 @@
       </w:r>
       <w:r>
         <w:rPr>
-          <w:rFonts w:eastAsia="SimSun"/>
+          <w:rFonts w:eastAsia="宋体"/>
           <w:b/>
           <w:noProof w:val="0"/>
           <w:color w:val="FF0000"/>
@@ -2893,7 +2865,7 @@
       </w:r>
       <w:r>
         <w:rPr>
-          <w:rFonts w:eastAsia="SimSun"/>
+          <w:rFonts w:eastAsia="宋体"/>
           <w:b/>
           <w:noProof w:val="0"/>
           <w:color w:val="FF0000"/>
@@ -2911,7 +2883,7 @@
           <w:noProof/>
         </w:rPr>
         <w:drawing>
-          <wp:anchor distT="0" distB="0" distL="114300" distR="114300" simplePos="0" relativeHeight="251657728" behindDoc="1" locked="0" layoutInCell="1" allowOverlap="1">
+          <wp:anchor distT="0" distB="0" distL="114300" distR="114300" simplePos="0" relativeHeight="251657728" behindDoc="1" locked="0" layoutInCell="1" allowOverlap="1" wp14:anchorId="46823E0C" wp14:editId="0D931DBE">
             <wp:simplePos x="0" y="0"/>
             <wp:positionH relativeFrom="margin">
               <wp:align>left</wp:align>
@@ -2964,7 +2936,7 @@
                     <wne:txbxContent>
                       <w:p>
                         <w:pPr>
-                          <w:pStyle w:val="BodyText"/>
+                          <w:pStyle w:val="a3"/>
                         </w:pPr>
                         <w:r>
                           <w:t>We suggest that you use a text box to insert a graphic (which is ideally a 300 dpi TIFF or EPS file, with all fonts embedded) because, in an MSW document, this method is somewhat more stable than directly inserting a picture.</w:t>
@@ -2972,7 +2944,7 @@
                       </w:p>
                       <w:p>
                         <w:pPr>
-                          <w:pStyle w:val="BodyText"/>
+                          <w:pStyle w:val="a3"/>
                         </w:pPr>
                         <w:r>
                           <w:t>To have non-visible rules on your frame, use the MSWord “Format” pull-down menu, select Text Box &gt; Colors and Lines to choose No Fill and No Line.</w:t>
@@ -3008,7 +2980,7 @@
 </file>
 
 <file path=word/endnotes.xml><?xml version="1.0" encoding="utf-8"?>
-<w:endnotes xmlns:cx="http://schemas.microsoft.com/office/drawing/2014/chartex" xmlns:cx1="http://schemas.microsoft.com/office/drawing/2015/9/8/chartex" xmlns:mc="http://schemas.openxmlformats.org/markup-compatibility/2006" xmlns:o="urn:schemas-microsoft-com:office:office" xmlns:r="http://purl.oclc.org/ooxml/officeDocument/relationships" xmlns:m="http://purl.oclc.org/ooxml/officeDocument/math" xmlns:v="urn:schemas-microsoft-com:vml" xmlns:wp14="http://schemas.microsoft.com/office/word/2010/wordprocessingDrawing" xmlns:wp="http://purl.oclc.org/ooxml/drawingml/wordprocessingDrawing" xmlns:w10="urn:schemas-microsoft-com:office:word" xmlns:w="http://purl.oclc.org/ooxml/wordprocessingml/main" xmlns:w14="http://schemas.microsoft.com/office/word/2010/wordml" xmlns:w15="http://schemas.microsoft.com/office/word/2012/wordml" xmlns:w16se="http://schemas.microsoft.com/office/word/2015/wordml/symex" xmlns:wpi="http://schemas.microsoft.com/office/word/2010/wordprocessingInk" xmlns:wne="http://schemas.microsoft.com/office/word/2006/wordml" mc:Ignorable="w14 w15 w16se wne wp14">
+<w:endnotes xmlns:cx="http://schemas.microsoft.com/office/drawing/2014/chartex" xmlns:cx1="http://schemas.microsoft.com/office/drawing/2015/9/8/chartex" xmlns:cx2="http://schemas.microsoft.com/office/drawing/2015/10/21/chartex" xmlns:cx3="http://schemas.microsoft.com/office/drawing/2016/5/9/chartex" xmlns:cx4="http://schemas.microsoft.com/office/drawing/2016/5/10/chartex" xmlns:cx5="http://schemas.microsoft.com/office/drawing/2016/5/11/chartex" xmlns:cx6="http://schemas.microsoft.com/office/drawing/2016/5/12/chartex" xmlns:cx7="http://schemas.microsoft.com/office/drawing/2016/5/13/chartex" xmlns:cx8="http://schemas.microsoft.com/office/drawing/2016/5/14/chartex" xmlns:mc="http://schemas.openxmlformats.org/markup-compatibility/2006" xmlns:aink="http://schemas.microsoft.com/office/drawing/2016/ink" xmlns:am3d="http://schemas.microsoft.com/office/drawing/2017/model3d" xmlns:o="urn:schemas-microsoft-com:office:office" xmlns:r="http://purl.oclc.org/ooxml/officeDocument/relationships" xmlns:m="http://purl.oclc.org/ooxml/officeDocument/math" xmlns:v="urn:schemas-microsoft-com:vml" xmlns:wp14="http://schemas.microsoft.com/office/word/2010/wordprocessingDrawing" xmlns:wp="http://purl.oclc.org/ooxml/drawingml/wordprocessingDrawing" xmlns:w10="urn:schemas-microsoft-com:office:word" xmlns:w="http://purl.oclc.org/ooxml/wordprocessingml/main" xmlns:w14="http://schemas.microsoft.com/office/word/2010/wordml" xmlns:w15="http://schemas.microsoft.com/office/word/2012/wordml" xmlns:w16cid="http://schemas.microsoft.com/office/word/2016/wordml/cid" xmlns:w16se="http://schemas.microsoft.com/office/word/2015/wordml/symex" xmlns:wpi="http://schemas.microsoft.com/office/word/2010/wordprocessingInk" xmlns:wne="http://schemas.microsoft.com/office/word/2006/wordml" mc:Ignorable="w14 w15 w16se w16cid wne wp14">
   <w:endnote w:type="separator" w:id="-1">
     <w:p>
       <w:r>
@@ -3027,10 +2999,10 @@
 </file>
 
 <file path=word/footer1.xml><?xml version="1.0" encoding="utf-8"?>
-<w:ftr xmlns:cx="http://schemas.microsoft.com/office/drawing/2014/chartex" xmlns:cx1="http://schemas.microsoft.com/office/drawing/2015/9/8/chartex" xmlns:mc="http://schemas.openxmlformats.org/markup-compatibility/2006" xmlns:o="urn:schemas-microsoft-com:office:office" xmlns:r="http://purl.oclc.org/ooxml/officeDocument/relationships" xmlns:m="http://purl.oclc.org/ooxml/officeDocument/math" xmlns:v="urn:schemas-microsoft-com:vml" xmlns:wp14="http://schemas.microsoft.com/office/word/2010/wordprocessingDrawing" xmlns:wp="http://purl.oclc.org/ooxml/drawingml/wordprocessingDrawing" xmlns:w10="urn:schemas-microsoft-com:office:word" xmlns:w="http://purl.oclc.org/ooxml/wordprocessingml/main" xmlns:w14="http://schemas.microsoft.com/office/word/2010/wordml" xmlns:w15="http://schemas.microsoft.com/office/word/2012/wordml" xmlns:w16se="http://schemas.microsoft.com/office/word/2015/wordml/symex" xmlns:wpi="http://schemas.microsoft.com/office/word/2010/wordprocessingInk" xmlns:wne="http://schemas.microsoft.com/office/word/2006/wordml" mc:Ignorable="w14 w15 w16se wne wp14">
+<w:ftr xmlns:cx="http://schemas.microsoft.com/office/drawing/2014/chartex" xmlns:cx1="http://schemas.microsoft.com/office/drawing/2015/9/8/chartex" xmlns:cx2="http://schemas.microsoft.com/office/drawing/2015/10/21/chartex" xmlns:cx3="http://schemas.microsoft.com/office/drawing/2016/5/9/chartex" xmlns:cx4="http://schemas.microsoft.com/office/drawing/2016/5/10/chartex" xmlns:cx5="http://schemas.microsoft.com/office/drawing/2016/5/11/chartex" xmlns:cx6="http://schemas.microsoft.com/office/drawing/2016/5/12/chartex" xmlns:cx7="http://schemas.microsoft.com/office/drawing/2016/5/13/chartex" xmlns:cx8="http://schemas.microsoft.com/office/drawing/2016/5/14/chartex" xmlns:mc="http://schemas.openxmlformats.org/markup-compatibility/2006" xmlns:aink="http://schemas.microsoft.com/office/drawing/2016/ink" xmlns:am3d="http://schemas.microsoft.com/office/drawing/2017/model3d" xmlns:o="urn:schemas-microsoft-com:office:office" xmlns:r="http://purl.oclc.org/ooxml/officeDocument/relationships" xmlns:m="http://purl.oclc.org/ooxml/officeDocument/math" xmlns:v="urn:schemas-microsoft-com:vml" xmlns:wp14="http://schemas.microsoft.com/office/word/2010/wordprocessingDrawing" xmlns:wp="http://purl.oclc.org/ooxml/drawingml/wordprocessingDrawing" xmlns:w10="urn:schemas-microsoft-com:office:word" xmlns:w="http://purl.oclc.org/ooxml/wordprocessingml/main" xmlns:w14="http://schemas.microsoft.com/office/word/2010/wordml" xmlns:w15="http://schemas.microsoft.com/office/word/2012/wordml" xmlns:w16cid="http://schemas.microsoft.com/office/word/2016/wordml/cid" xmlns:w16se="http://schemas.microsoft.com/office/word/2015/wordml/symex" xmlns:wpi="http://schemas.microsoft.com/office/word/2010/wordprocessingInk" xmlns:wne="http://schemas.microsoft.com/office/word/2006/wordml" mc:Ignorable="w14 w15 w16se w16cid wne wp14">
   <w:p>
     <w:pPr>
-      <w:pStyle w:val="Footer"/>
+      <w:pStyle w:val="a7"/>
       <w:jc w:val="start"/>
       <w:rPr>
         <w:sz w:val="16"/>
@@ -3049,7 +3021,7 @@
 </file>
 
 <file path=word/footnotes.xml><?xml version="1.0" encoding="utf-8"?>
-<w:footnotes xmlns:cx="http://schemas.microsoft.com/office/drawing/2014/chartex" xmlns:cx1="http://schemas.microsoft.com/office/drawing/2015/9/8/chartex" xmlns:mc="http://schemas.openxmlformats.org/markup-compatibility/2006" xmlns:o="urn:schemas-microsoft-com:office:office" xmlns:r="http://purl.oclc.org/ooxml/officeDocument/relationships" xmlns:m="http://purl.oclc.org/ooxml/officeDocument/math" xmlns:v="urn:schemas-microsoft-com:vml" xmlns:wp14="http://schemas.microsoft.com/office/word/2010/wordprocessingDrawing" xmlns:wp="http://purl.oclc.org/ooxml/drawingml/wordprocessingDrawing" xmlns:w10="urn:schemas-microsoft-com:office:word" xmlns:w="http://purl.oclc.org/ooxml/wordprocessingml/main" xmlns:w14="http://schemas.microsoft.com/office/word/2010/wordml" xmlns:w15="http://schemas.microsoft.com/office/word/2012/wordml" xmlns:w16se="http://schemas.microsoft.com/office/word/2015/wordml/symex" xmlns:wpi="http://schemas.microsoft.com/office/word/2010/wordprocessingInk" xmlns:wne="http://schemas.microsoft.com/office/word/2006/wordml" mc:Ignorable="w14 w15 w16se wne wp14">
+<w:footnotes xmlns:cx="http://schemas.microsoft.com/office/drawing/2014/chartex" xmlns:cx1="http://schemas.microsoft.com/office/drawing/2015/9/8/chartex" xmlns:cx2="http://schemas.microsoft.com/office/drawing/2015/10/21/chartex" xmlns:cx3="http://schemas.microsoft.com/office/drawing/2016/5/9/chartex" xmlns:cx4="http://schemas.microsoft.com/office/drawing/2016/5/10/chartex" xmlns:cx5="http://schemas.microsoft.com/office/drawing/2016/5/11/chartex" xmlns:cx6="http://schemas.microsoft.com/office/drawing/2016/5/12/chartex" xmlns:cx7="http://schemas.microsoft.com/office/drawing/2016/5/13/chartex" xmlns:cx8="http://schemas.microsoft.com/office/drawing/2016/5/14/chartex" xmlns:mc="http://schemas.openxmlformats.org/markup-compatibility/2006" xmlns:aink="http://schemas.microsoft.com/office/drawing/2016/ink" xmlns:am3d="http://schemas.microsoft.com/office/drawing/2017/model3d" xmlns:o="urn:schemas-microsoft-com:office:office" xmlns:r="http://purl.oclc.org/ooxml/officeDocument/relationships" xmlns:m="http://purl.oclc.org/ooxml/officeDocument/math" xmlns:v="urn:schemas-microsoft-com:vml" xmlns:wp14="http://schemas.microsoft.com/office/word/2010/wordprocessingDrawing" xmlns:wp="http://purl.oclc.org/ooxml/drawingml/wordprocessingDrawing" xmlns:w10="urn:schemas-microsoft-com:office:word" xmlns:w="http://purl.oclc.org/ooxml/wordprocessingml/main" xmlns:w14="http://schemas.microsoft.com/office/word/2010/wordml" xmlns:w15="http://schemas.microsoft.com/office/word/2012/wordml" xmlns:w16cid="http://schemas.microsoft.com/office/word/2016/wordml/cid" xmlns:w16se="http://schemas.microsoft.com/office/word/2015/wordml/symex" xmlns:wpi="http://schemas.microsoft.com/office/word/2010/wordprocessingInk" xmlns:wne="http://schemas.microsoft.com/office/word/2006/wordml" mc:Ignorable="w14 w15 w16se w16cid wne wp14">
   <w:footnote w:type="separator" w:id="-1">
     <w:p>
       <w:r>
@@ -3068,7 +3040,7 @@
 </file>
 
 <file path=word/numbering.xml><?xml version="1.0" encoding="utf-8"?>
-<w:numbering xmlns:cx="http://schemas.microsoft.com/office/drawing/2014/chartex" xmlns:cx1="http://schemas.microsoft.com/office/drawing/2015/9/8/chartex" xmlns:mc="http://schemas.openxmlformats.org/markup-compatibility/2006" xmlns:o="urn:schemas-microsoft-com:office:office" xmlns:r="http://purl.oclc.org/ooxml/officeDocument/relationships" xmlns:m="http://purl.oclc.org/ooxml/officeDocument/math" xmlns:v="urn:schemas-microsoft-com:vml" xmlns:wp14="http://schemas.microsoft.com/office/word/2010/wordprocessingDrawing" xmlns:wp="http://purl.oclc.org/ooxml/drawingml/wordprocessingDrawing" xmlns:w10="urn:schemas-microsoft-com:office:word" xmlns:w="http://purl.oclc.org/ooxml/wordprocessingml/main" xmlns:w14="http://schemas.microsoft.com/office/word/2010/wordml" xmlns:w15="http://schemas.microsoft.com/office/word/2012/wordml" xmlns:w16se="http://schemas.microsoft.com/office/word/2015/wordml/symex" xmlns:wpi="http://schemas.microsoft.com/office/word/2010/wordprocessingInk" xmlns:wne="http://schemas.microsoft.com/office/word/2006/wordml" mc:Ignorable="w14 w15 w16se wne wp14">
+<w:numbering xmlns:cx="http://schemas.microsoft.com/office/drawing/2014/chartex" xmlns:cx1="http://schemas.microsoft.com/office/drawing/2015/9/8/chartex" xmlns:cx2="http://schemas.microsoft.com/office/drawing/2015/10/21/chartex" xmlns:cx3="http://schemas.microsoft.com/office/drawing/2016/5/9/chartex" xmlns:cx4="http://schemas.microsoft.com/office/drawing/2016/5/10/chartex" xmlns:cx5="http://schemas.microsoft.com/office/drawing/2016/5/11/chartex" xmlns:cx6="http://schemas.microsoft.com/office/drawing/2016/5/12/chartex" xmlns:cx7="http://schemas.microsoft.com/office/drawing/2016/5/13/chartex" xmlns:cx8="http://schemas.microsoft.com/office/drawing/2016/5/14/chartex" xmlns:mc="http://schemas.openxmlformats.org/markup-compatibility/2006" xmlns:aink="http://schemas.microsoft.com/office/drawing/2016/ink" xmlns:am3d="http://schemas.microsoft.com/office/drawing/2017/model3d" xmlns:o="urn:schemas-microsoft-com:office:office" xmlns:r="http://purl.oclc.org/ooxml/officeDocument/relationships" xmlns:m="http://purl.oclc.org/ooxml/officeDocument/math" xmlns:v="urn:schemas-microsoft-com:vml" xmlns:wp14="http://schemas.microsoft.com/office/word/2010/wordprocessingDrawing" xmlns:wp="http://purl.oclc.org/ooxml/drawingml/wordprocessingDrawing" xmlns:w10="urn:schemas-microsoft-com:office:word" xmlns:w="http://purl.oclc.org/ooxml/wordprocessingml/main" xmlns:w14="http://schemas.microsoft.com/office/word/2010/wordml" xmlns:w15="http://schemas.microsoft.com/office/word/2012/wordml" xmlns:w16cid="http://schemas.microsoft.com/office/word/2016/wordml/cid" xmlns:w16se="http://schemas.microsoft.com/office/word/2015/wordml/symex" xmlns:wpi="http://schemas.microsoft.com/office/word/2010/wordprocessingInk" xmlns:wne="http://schemas.microsoft.com/office/word/2006/wordml" mc:Ignorable="w14 w15 w16se w16cid wne wp14">
   <w:abstractNum w:abstractNumId="0" w15:restartNumberingAfterBreak="0">
     <w:nsid w:val="FFFFFF1D"/>
     <w:multiLevelType w:val="multilevel"/>
@@ -3951,7 +3923,7 @@
     <w:lvl w:ilvl="0">
       <w:start w:val="1"/>
       <w:numFmt w:val="upperRoman"/>
-      <w:pStyle w:val="Heading1"/>
+      <w:pStyle w:val="1"/>
       <w:lvlText w:val="%1."/>
       <w:lvlJc w:val="center"/>
       <w:pPr>
@@ -3983,7 +3955,7 @@
     <w:lvl w:ilvl="1">
       <w:start w:val="1"/>
       <w:numFmt w:val="upperLetter"/>
-      <w:pStyle w:val="Heading2"/>
+      <w:pStyle w:val="2"/>
       <w:lvlText w:val="%2."/>
       <w:lvlJc w:val="start"/>
       <w:pPr>
@@ -4019,7 +3991,7 @@
     <w:lvl w:ilvl="2">
       <w:start w:val="1"/>
       <w:numFmt w:val="decimal"/>
-      <w:pStyle w:val="Heading3"/>
+      <w:pStyle w:val="3"/>
       <w:lvlText w:val="%3)"/>
       <w:lvlJc w:val="start"/>
       <w:pPr>
@@ -4055,7 +4027,7 @@
     <w:lvl w:ilvl="3">
       <w:start w:val="1"/>
       <w:numFmt w:val="lowerLetter"/>
-      <w:pStyle w:val="Heading4"/>
+      <w:pStyle w:val="4"/>
       <w:lvlText w:val="%4)"/>
       <w:lvlJc w:val="start"/>
       <w:pPr>
@@ -4536,17 +4508,17 @@
 </file>
 
 <file path=word/styles.xml><?xml version="1.0" encoding="utf-8"?>
-<w:styles xmlns:mc="http://schemas.openxmlformats.org/markup-compatibility/2006" xmlns:r="http://purl.oclc.org/ooxml/officeDocument/relationships" xmlns:w="http://purl.oclc.org/ooxml/wordprocessingml/main" xmlns:w14="http://schemas.microsoft.com/office/word/2010/wordml" xmlns:w15="http://schemas.microsoft.com/office/word/2012/wordml" xmlns:w16se="http://schemas.microsoft.com/office/word/2015/wordml/symex" mc:Ignorable="w14 w15 w16se">
+<w:styles xmlns:mc="http://schemas.openxmlformats.org/markup-compatibility/2006" xmlns:r="http://purl.oclc.org/ooxml/officeDocument/relationships" xmlns:w="http://purl.oclc.org/ooxml/wordprocessingml/main" xmlns:w14="http://schemas.microsoft.com/office/word/2010/wordml" xmlns:w15="http://schemas.microsoft.com/office/word/2012/wordml" xmlns:w16cid="http://schemas.microsoft.com/office/word/2016/wordml/cid" xmlns:w16se="http://schemas.microsoft.com/office/word/2015/wordml/symex" mc:Ignorable="w14 w15 w16se w16cid">
   <w:docDefaults>
     <w:rPrDefault>
       <w:rPr>
-        <w:rFonts w:ascii="Times New Roman" w:eastAsia="SimSun" w:hAnsi="Times New Roman" w:cs="Times New Roman"/>
+        <w:rFonts w:ascii="Times New Roman" w:eastAsia="宋体" w:hAnsi="Times New Roman" w:cs="Times New Roman"/>
         <w:lang w:val="en-US" w:eastAsia="en-US" w:bidi="ar-SA"/>
       </w:rPr>
     </w:rPrDefault>
     <w:pPrDefault/>
   </w:docDefaults>
-  <w:latentStyles w:defLockedState="0" w:defUIPriority="0" w:defSemiHidden="0" w:defUnhideWhenUsed="0" w:defQFormat="0" w:count="371">
+  <w:latentStyles w:defLockedState="0" w:defUIPriority="0" w:defSemiHidden="0" w:defUnhideWhenUsed="0" w:defQFormat="0" w:count="376">
     <w:lsdException w:name="Normal" w:qFormat="1"/>
     <w:lsdException w:name="heading 1" w:qFormat="1"/>
     <w:lsdException w:name="heading 2" w:qFormat="1"/>
@@ -4562,7 +4534,12 @@
     <w:lsdException w:name="Subtitle" w:qFormat="1"/>
     <w:lsdException w:name="Strong" w:qFormat="1"/>
     <w:lsdException w:name="Emphasis" w:qFormat="1"/>
-    <w:lsdException w:name="Normal Table" w:semiHidden="1" w:unhideWhenUsed="1"/>
+    <w:lsdException w:name="HTML Keyboard" w:semiHidden="1" w:unhideWhenUsed="1"/>
+    <w:lsdException w:name="annotation subject" w:semiHidden="1" w:unhideWhenUsed="1"/>
+    <w:lsdException w:name="No List" w:semiHidden="1" w:unhideWhenUsed="1"/>
+    <w:lsdException w:name="Outline List 1" w:semiHidden="1" w:unhideWhenUsed="1"/>
+    <w:lsdException w:name="Outline List 2" w:semiHidden="1" w:unhideWhenUsed="1"/>
+    <w:lsdException w:name="Outline List 3" w:semiHidden="1" w:unhideWhenUsed="1"/>
     <w:lsdException w:name="Table Simple 1" w:semiHidden="1" w:unhideWhenUsed="1"/>
     <w:lsdException w:name="Table Simple 2" w:semiHidden="1" w:unhideWhenUsed="1"/>
     <w:lsdException w:name="Table Simple 3" w:semiHidden="1" w:unhideWhenUsed="1"/>
@@ -4600,11 +4577,9 @@
     <w:lsdException w:name="Table Contemporary" w:semiHidden="1" w:unhideWhenUsed="1"/>
     <w:lsdException w:name="Table Elegant" w:semiHidden="1" w:unhideWhenUsed="1"/>
     <w:lsdException w:name="Table Professional" w:semiHidden="1" w:unhideWhenUsed="1"/>
-    <w:lsdException w:name="Table Subtle 1" w:semiHidden="1" w:unhideWhenUsed="1"/>
     <w:lsdException w:name="Table Subtle 2" w:semiHidden="1" w:unhideWhenUsed="1"/>
     <w:lsdException w:name="Table Web 1" w:semiHidden="1" w:unhideWhenUsed="1"/>
-    <w:lsdException w:name="Table Web 2" w:semiHidden="1" w:unhideWhenUsed="1"/>
-    <w:lsdException w:name="Table Web 3" w:semiHidden="1" w:unhideWhenUsed="1"/>
+    <w:lsdException w:name="Balloon Text" w:semiHidden="1" w:unhideWhenUsed="1"/>
     <w:lsdException w:name="Table Theme" w:semiHidden="1" w:unhideWhenUsed="1"/>
     <w:lsdException w:name="Placeholder Text" w:semiHidden="1" w:uiPriority="99"/>
     <w:lsdException w:name="No Spacing" w:uiPriority="1" w:qFormat="1"/>
@@ -4821,18 +4796,23 @@
     <w:lsdException w:name="List Table 5 Dark Accent 6" w:uiPriority="50"/>
     <w:lsdException w:name="List Table 6 Colorful Accent 6" w:uiPriority="51"/>
     <w:lsdException w:name="List Table 7 Colorful Accent 6" w:uiPriority="52"/>
+    <w:lsdException w:name="Mention" w:semiHidden="1" w:uiPriority="99" w:unhideWhenUsed="1"/>
+    <w:lsdException w:name="Smart Hyperlink" w:semiHidden="1" w:uiPriority="99" w:unhideWhenUsed="1"/>
+    <w:lsdException w:name="Hashtag" w:semiHidden="1" w:uiPriority="99" w:unhideWhenUsed="1"/>
+    <w:lsdException w:name="Unresolved Mention" w:semiHidden="1" w:uiPriority="99" w:unhideWhenUsed="1"/>
+    <w:lsdException w:name="Smart Link" w:semiHidden="1" w:uiPriority="99" w:unhideWhenUsed="1"/>
   </w:latentStyles>
-  <w:style w:type="paragraph" w:default="1" w:styleId="Normal">
+  <w:style w:type="paragraph" w:default="1" w:styleId="a">
     <w:name w:val="Normal"/>
     <w:qFormat/>
     <w:pPr>
       <w:jc w:val="center"/>
     </w:pPr>
   </w:style>
-  <w:style w:type="paragraph" w:styleId="Heading1">
+  <w:style w:type="paragraph" w:styleId="1">
     <w:name w:val="heading 1"/>
-    <w:basedOn w:val="Normal"/>
-    <w:next w:val="Normal"/>
+    <w:basedOn w:val="a"/>
+    <w:next w:val="a"/>
     <w:qFormat/>
     <w:rsid w:val="006B6B66"/>
     <w:pPr>
@@ -4853,10 +4833,10 @@
       <w:noProof/>
     </w:rPr>
   </w:style>
-  <w:style w:type="paragraph" w:styleId="Heading2">
+  <w:style w:type="paragraph" w:styleId="2">
     <w:name w:val="heading 2"/>
-    <w:basedOn w:val="Normal"/>
-    <w:next w:val="Normal"/>
+    <w:basedOn w:val="a"/>
+    <w:next w:val="a"/>
     <w:qFormat/>
     <w:rsid w:val="00ED0149"/>
     <w:pPr>
@@ -4880,10 +4860,10 @@
       <w:noProof/>
     </w:rPr>
   </w:style>
-  <w:style w:type="paragraph" w:styleId="Heading3">
+  <w:style w:type="paragraph" w:styleId="3">
     <w:name w:val="heading 3"/>
-    <w:basedOn w:val="Normal"/>
-    <w:next w:val="Normal"/>
+    <w:basedOn w:val="a"/>
+    <w:next w:val="a"/>
     <w:qFormat/>
     <w:rsid w:val="00794804"/>
     <w:pPr>
@@ -4902,10 +4882,10 @@
       <w:noProof/>
     </w:rPr>
   </w:style>
-  <w:style w:type="paragraph" w:styleId="Heading4">
+  <w:style w:type="paragraph" w:styleId="4">
     <w:name w:val="heading 4"/>
-    <w:basedOn w:val="Normal"/>
-    <w:next w:val="Normal"/>
+    <w:basedOn w:val="a"/>
+    <w:next w:val="a"/>
     <w:qFormat/>
     <w:rsid w:val="00794804"/>
     <w:pPr>
@@ -4928,10 +4908,10 @@
       <w:noProof/>
     </w:rPr>
   </w:style>
-  <w:style w:type="paragraph" w:styleId="Heading5">
+  <w:style w:type="paragraph" w:styleId="5">
     <w:name w:val="heading 5"/>
-    <w:basedOn w:val="Normal"/>
-    <w:next w:val="Normal"/>
+    <w:basedOn w:val="a"/>
+    <w:next w:val="a"/>
     <w:qFormat/>
     <w:pPr>
       <w:tabs>
@@ -4945,13 +4925,13 @@
       <w:noProof/>
     </w:rPr>
   </w:style>
-  <w:style w:type="character" w:default="1" w:styleId="DefaultParagraphFont">
+  <w:style w:type="character" w:default="1" w:styleId="a0">
     <w:name w:val="Default Paragraph Font"/>
     <w:uiPriority w:val="1"/>
     <w:semiHidden/>
     <w:unhideWhenUsed/>
   </w:style>
-  <w:style w:type="table" w:default="1" w:styleId="TableNormal">
+  <w:style w:type="table" w:default="1" w:styleId="a1">
     <w:name w:val="Normal Table"/>
     <w:uiPriority w:val="99"/>
     <w:semiHidden/>
@@ -4966,7 +4946,7 @@
       </w:tblCellMar>
     </w:tblPr>
   </w:style>
-  <w:style w:type="numbering" w:default="1" w:styleId="NoList">
+  <w:style w:type="numbering" w:default="1" w:styleId="a2">
     <w:name w:val="No List"/>
     <w:uiPriority w:val="99"/>
     <w:semiHidden/>
@@ -5005,10 +4985,10 @@
       <w:szCs w:val="22"/>
     </w:rPr>
   </w:style>
-  <w:style w:type="paragraph" w:styleId="BodyText">
+  <w:style w:type="paragraph" w:styleId="a3">
     <w:name w:val="Body Text"/>
-    <w:basedOn w:val="Normal"/>
-    <w:link w:val="BodyTextChar"/>
+    <w:basedOn w:val="a"/>
+    <w:link w:val="a4"/>
     <w:rsid w:val="00E7596C"/>
     <w:pPr>
       <w:tabs>
@@ -5023,9 +5003,9 @@
       <w:lang w:val="x-none" w:eastAsia="x-none"/>
     </w:rPr>
   </w:style>
-  <w:style w:type="character" w:customStyle="1" w:styleId="BodyTextChar">
-    <w:name w:val="Body Text Char"/>
-    <w:link w:val="BodyText"/>
+  <w:style w:type="character" w:customStyle="1" w:styleId="a4">
+    <w:name w:val="正文文本 字符"/>
+    <w:link w:val="a3"/>
     <w:rsid w:val="00E7596C"/>
     <w:rPr>
       <w:spacing w:val="-1"/>
@@ -5034,7 +5014,7 @@
   </w:style>
   <w:style w:type="paragraph" w:customStyle="1" w:styleId="bulletlist">
     <w:name w:val="bullet list"/>
-    <w:basedOn w:val="BodyText"/>
+    <w:basedOn w:val="a3"/>
     <w:rsid w:val="001B67DC"/>
     <w:pPr>
       <w:numPr>
@@ -5048,7 +5028,7 @@
   </w:style>
   <w:style w:type="paragraph" w:customStyle="1" w:styleId="equation">
     <w:name w:val="equation"/>
-    <w:basedOn w:val="Normal"/>
+    <w:basedOn w:val="a"/>
     <w:rsid w:val="008A2C7D"/>
     <w:pPr>
       <w:tabs>
@@ -5153,7 +5133,7 @@
   </w:style>
   <w:style w:type="paragraph" w:customStyle="1" w:styleId="tablecolhead">
     <w:name w:val="table col head"/>
-    <w:basedOn w:val="Normal"/>
+    <w:basedOn w:val="a"/>
     <w:rPr>
       <w:b/>
       <w:bCs/>
@@ -5227,10 +5207,10 @@
       <w:i/>
     </w:rPr>
   </w:style>
-  <w:style w:type="paragraph" w:styleId="Header">
+  <w:style w:type="paragraph" w:styleId="a5">
     <w:name w:val="header"/>
-    <w:basedOn w:val="Normal"/>
-    <w:link w:val="HeaderChar"/>
+    <w:basedOn w:val="a"/>
+    <w:link w:val="a6"/>
     <w:rsid w:val="001A3B3D"/>
     <w:pPr>
       <w:tabs>
@@ -5239,16 +5219,16 @@
       </w:tabs>
     </w:pPr>
   </w:style>
-  <w:style w:type="character" w:customStyle="1" w:styleId="HeaderChar">
-    <w:name w:val="Header Char"/>
-    <w:basedOn w:val="DefaultParagraphFont"/>
-    <w:link w:val="Header"/>
+  <w:style w:type="character" w:customStyle="1" w:styleId="a6">
+    <w:name w:val="页眉 字符"/>
+    <w:basedOn w:val="a0"/>
+    <w:link w:val="a5"/>
     <w:rsid w:val="001A3B3D"/>
   </w:style>
-  <w:style w:type="paragraph" w:styleId="Footer">
+  <w:style w:type="paragraph" w:styleId="a7">
     <w:name w:val="footer"/>
-    <w:basedOn w:val="Normal"/>
-    <w:link w:val="FooterChar"/>
+    <w:basedOn w:val="a"/>
+    <w:link w:val="a8"/>
     <w:rsid w:val="001A3B3D"/>
     <w:pPr>
       <w:tabs>
@@ -5257,10 +5237,10 @@
       </w:tabs>
     </w:pPr>
   </w:style>
-  <w:style w:type="character" w:customStyle="1" w:styleId="FooterChar">
-    <w:name w:val="Footer Char"/>
-    <w:basedOn w:val="DefaultParagraphFont"/>
-    <w:link w:val="Footer"/>
+  <w:style w:type="character" w:customStyle="1" w:styleId="a8">
+    <w:name w:val="页脚 字符"/>
+    <w:basedOn w:val="a0"/>
+    <w:link w:val="a7"/>
     <w:rsid w:val="001A3B3D"/>
   </w:style>
 </w:styles>
@@ -5532,7 +5512,7 @@
 </file>
 
 <file path=customXml/itemProps1.xml><?xml version="1.0" encoding="utf-8"?>
-<ds:datastoreItem xmlns:ds="http://purl.oclc.org/ooxml/officeDocument/customXml" ds:itemID="{9E966C7F-158E-4883-86A6-4454069232BB}">
+<ds:datastoreItem xmlns:ds="http://purl.oclc.org/ooxml/officeDocument/customXml" ds:itemID="{BB7DAEF7-5D3E-4279-9B13-0BE27C5C2EB1}">
   <ds:schemaRefs>
     <ds:schemaRef ds:uri="http://schemas.openxmlformats.org/officeDocument/2006/bibliography"/>
   </ds:schemaRefs>
